--- a/2.内存回收与内存泄漏.docx
+++ b/2.内存回收与内存泄漏.docx
@@ -35,36 +35,36 @@
           <w:szCs w:val="24"/>
           <w:lang w:val="en-US" w:eastAsia="zh-CN"/>
         </w:rPr>
-        <w:t>在程序中，我们定义了许多变量，变量存储的在内存中，这时就需要一套机制来管理内存，在javascript中，使用的是自动垃圾回收机制。在javascript中，并没有提供对应的api给开发者直接手动控制内存的申请和回收，因为javascript程序中的变量的内存空间的申请和释放都是程序自动处理实现垃圾回收机制。</w:t>
-      </w:r>
-    </w:p>
-    <w:p>
-      <w:pPr>
-        <w:rPr>
-          <w:rFonts w:hint="eastAsia"/>
-          <w:sz w:val="24"/>
-          <w:szCs w:val="24"/>
-          <w:lang w:val="en-US" w:eastAsia="zh-CN"/>
-        </w:rPr>
-      </w:pPr>
-    </w:p>
-    <w:p>
-      <w:pPr>
-        <w:rPr>
-          <w:rFonts w:hint="eastAsia"/>
-          <w:sz w:val="24"/>
-          <w:szCs w:val="24"/>
-          <w:lang w:val="en-US" w:eastAsia="zh-CN"/>
-        </w:rPr>
-      </w:pPr>
-      <w:r>
-        <w:rPr>
-          <w:rFonts w:hint="eastAsia"/>
-          <w:sz w:val="24"/>
-          <w:szCs w:val="24"/>
-          <w:lang w:val="en-US" w:eastAsia="zh-CN"/>
-        </w:rPr>
-        <w:t>在程序中，字符串、数组和对象没有固定的大小，所以只有当他们大小定义好并已知时，才会动态的给他们分配内存存储空间，那么最终使用完之后都需要释放对应的内存，否则javascript持续分配却不释放内存的话，将会消耗完系统中所有可用的内存，造成系统崩溃。</w:t>
+        <w:t>在程序中，我们定义了许多变量，变量存储的在内存中，这时就需要一套机制来管理内存。在javascript中，并没有提供对应的api给开发者直接手动控制内存的申请和回收，因为javascript程序中的变量的内存空间的申请和释放都是javascript自动处理实现垃圾回收机制。</w:t>
+      </w:r>
+    </w:p>
+    <w:p>
+      <w:pPr>
+        <w:rPr>
+          <w:rFonts w:hint="eastAsia"/>
+          <w:sz w:val="24"/>
+          <w:szCs w:val="24"/>
+          <w:lang w:val="en-US" w:eastAsia="zh-CN"/>
+        </w:rPr>
+      </w:pPr>
+    </w:p>
+    <w:p>
+      <w:pPr>
+        <w:rPr>
+          <w:rFonts w:hint="eastAsia"/>
+          <w:sz w:val="24"/>
+          <w:szCs w:val="24"/>
+          <w:lang w:val="en-US" w:eastAsia="zh-CN"/>
+        </w:rPr>
+      </w:pPr>
+      <w:r>
+        <w:rPr>
+          <w:rFonts w:hint="eastAsia"/>
+          <w:sz w:val="24"/>
+          <w:szCs w:val="24"/>
+          <w:lang w:val="en-US" w:eastAsia="zh-CN"/>
+        </w:rPr>
+        <w:t>内存的垃圾回收机制是十分必要的。在程序中，字符串、数组和对象没有固定的大小，所以只有当他们大小定义好并已知时，才会动态的给他们分配内存存储空间，那么最终使用完之后都需要释放对应的内存，否则javascript持续分配却不释放内存的话，将会消耗完系统中所有可用的内存，造成系统崩溃。</w:t>
       </w:r>
     </w:p>
     <w:p>
@@ -139,7 +139,27 @@
           <w:szCs w:val="24"/>
           <w:lang w:val="en-US" w:eastAsia="zh-CN"/>
         </w:rPr>
-        <w:t>那么垃圾回收机制怎么知道哪些内存不再需要呢？垃圾回收有两种方法:标记清除、引用计数。引用计数比较少用，在现代浏览器中不再使用，标记消除比较常用，现代浏览器使用的都是这种方式，接下来本文将讲解这种方式。</w:t>
+        <w:t>那么垃圾回收机制怎么知道哪些内存不再需要呢？垃圾回收有两种方法:标记清除、引用计数。引用计数比较少用，在现代浏览器中不再使用，标记消除比较常用，现代浏览器使用的都是这种方式，本文主要讲解</w:t>
+      </w:r>
+      <w:r>
+        <w:rPr>
+          <w:rFonts w:hint="eastAsia"/>
+          <w:b/>
+          <w:bCs/>
+          <w:sz w:val="24"/>
+          <w:szCs w:val="24"/>
+          <w:lang w:val="en-US" w:eastAsia="zh-CN"/>
+        </w:rPr>
+        <w:t>标记清除</w:t>
+      </w:r>
+      <w:r>
+        <w:rPr>
+          <w:rFonts w:hint="eastAsia"/>
+          <w:sz w:val="24"/>
+          <w:szCs w:val="24"/>
+          <w:lang w:val="en-US" w:eastAsia="zh-CN"/>
+        </w:rPr>
+        <w:t>方式。</w:t>
       </w:r>
     </w:p>
     <w:p>
@@ -216,6 +236,104 @@
           <w:szCs w:val="24"/>
           <w:lang w:val="en-US" w:eastAsia="zh-CN"/>
         </w:rPr>
+        <w:t xml:space="preserve">function add(a, b) { </w:t>
+      </w:r>
+    </w:p>
+    <w:p>
+      <w:pPr>
+        <w:ind w:firstLine="420" w:firstLineChars="0"/>
+        <w:rPr>
+          <w:rFonts w:hint="eastAsia"/>
+          <w:sz w:val="24"/>
+          <w:szCs w:val="24"/>
+          <w:lang w:val="en-US" w:eastAsia="zh-CN"/>
+        </w:rPr>
+      </w:pPr>
+      <w:r>
+        <w:rPr>
+          <w:rFonts w:hint="eastAsia"/>
+          <w:sz w:val="24"/>
+          <w:szCs w:val="24"/>
+          <w:lang w:val="en-US" w:eastAsia="zh-CN"/>
+        </w:rPr>
+        <w:t xml:space="preserve">a++ </w:t>
+      </w:r>
+    </w:p>
+    <w:p>
+      <w:pPr>
+        <w:ind w:firstLine="420" w:firstLineChars="0"/>
+        <w:rPr>
+          <w:rFonts w:hint="eastAsia"/>
+          <w:sz w:val="24"/>
+          <w:szCs w:val="24"/>
+          <w:lang w:val="en-US" w:eastAsia="zh-CN"/>
+        </w:rPr>
+      </w:pPr>
+      <w:r>
+        <w:rPr>
+          <w:rFonts w:hint="eastAsia"/>
+          <w:sz w:val="24"/>
+          <w:szCs w:val="24"/>
+          <w:lang w:val="en-US" w:eastAsia="zh-CN"/>
+        </w:rPr>
+        <w:t xml:space="preserve">var c = a + b </w:t>
+      </w:r>
+    </w:p>
+    <w:p>
+      <w:pPr>
+        <w:ind w:firstLine="420" w:firstLineChars="0"/>
+        <w:rPr>
+          <w:rFonts w:hint="eastAsia"/>
+          <w:sz w:val="24"/>
+          <w:szCs w:val="24"/>
+          <w:lang w:val="en-US" w:eastAsia="zh-CN"/>
+        </w:rPr>
+      </w:pPr>
+      <w:r>
+        <w:rPr>
+          <w:rFonts w:hint="eastAsia"/>
+          <w:sz w:val="24"/>
+          <w:szCs w:val="24"/>
+          <w:lang w:val="en-US" w:eastAsia="zh-CN"/>
+        </w:rPr>
+        <w:t xml:space="preserve">return c </w:t>
+      </w:r>
+    </w:p>
+    <w:p>
+      <w:pPr>
+        <w:rPr>
+          <w:rFonts w:hint="eastAsia"/>
+          <w:sz w:val="24"/>
+          <w:szCs w:val="24"/>
+          <w:lang w:val="en-US" w:eastAsia="zh-CN"/>
+        </w:rPr>
+      </w:pPr>
+      <w:r>
+        <w:rPr>
+          <w:rFonts w:hint="eastAsia"/>
+          <w:sz w:val="24"/>
+          <w:szCs w:val="24"/>
+          <w:lang w:val="en-US" w:eastAsia="zh-CN"/>
+        </w:rPr>
+        <w:t>}</w:t>
+      </w:r>
+    </w:p>
+    <w:p>
+      <w:pPr>
+        <w:rPr>
+          <w:rFonts w:hint="eastAsia"/>
+          <w:sz w:val="24"/>
+          <w:szCs w:val="24"/>
+          <w:lang w:val="en-US" w:eastAsia="zh-CN"/>
+        </w:rPr>
+      </w:pPr>
+      <w:r>
+        <w:rPr>
+          <w:rFonts w:hint="eastAsia"/>
+          <w:sz w:val="24"/>
+          <w:szCs w:val="24"/>
+          <w:lang w:val="en-US" w:eastAsia="zh-CN"/>
+        </w:rPr>
         <w:t>var m = 0,n = 19 // 把 m,n,add() 标记为进入环境。</w:t>
       </w:r>
     </w:p>
@@ -273,105 +391,7 @@
           <w:szCs w:val="24"/>
           <w:lang w:val="en-US" w:eastAsia="zh-CN"/>
         </w:rPr>
-        <w:t xml:space="preserve">function add(a, b) { </w:t>
-      </w:r>
-    </w:p>
-    <w:p>
-      <w:pPr>
-        <w:ind w:firstLine="420" w:firstLineChars="0"/>
-        <w:rPr>
-          <w:rFonts w:hint="eastAsia"/>
-          <w:sz w:val="24"/>
-          <w:szCs w:val="24"/>
-          <w:lang w:val="en-US" w:eastAsia="zh-CN"/>
-        </w:rPr>
-      </w:pPr>
-      <w:r>
-        <w:rPr>
-          <w:rFonts w:hint="eastAsia"/>
-          <w:sz w:val="24"/>
-          <w:szCs w:val="24"/>
-          <w:lang w:val="en-US" w:eastAsia="zh-CN"/>
-        </w:rPr>
-        <w:t xml:space="preserve">a++ </w:t>
-      </w:r>
-    </w:p>
-    <w:p>
-      <w:pPr>
-        <w:ind w:firstLine="420" w:firstLineChars="0"/>
-        <w:rPr>
-          <w:rFonts w:hint="eastAsia"/>
-          <w:sz w:val="24"/>
-          <w:szCs w:val="24"/>
-          <w:lang w:val="en-US" w:eastAsia="zh-CN"/>
-        </w:rPr>
-      </w:pPr>
-      <w:r>
-        <w:rPr>
-          <w:rFonts w:hint="eastAsia"/>
-          <w:sz w:val="24"/>
-          <w:szCs w:val="24"/>
-          <w:lang w:val="en-US" w:eastAsia="zh-CN"/>
-        </w:rPr>
-        <w:t xml:space="preserve">var c = a + b </w:t>
-      </w:r>
-    </w:p>
-    <w:p>
-      <w:pPr>
-        <w:ind w:firstLine="420" w:firstLineChars="0"/>
-        <w:rPr>
-          <w:rFonts w:hint="eastAsia"/>
-          <w:sz w:val="24"/>
-          <w:szCs w:val="24"/>
-          <w:lang w:val="en-US" w:eastAsia="zh-CN"/>
-        </w:rPr>
-      </w:pPr>
-      <w:r>
-        <w:rPr>
-          <w:rFonts w:hint="eastAsia"/>
-          <w:sz w:val="24"/>
-          <w:szCs w:val="24"/>
-          <w:lang w:val="en-US" w:eastAsia="zh-CN"/>
-        </w:rPr>
-        <w:t xml:space="preserve">return c </w:t>
-      </w:r>
-    </w:p>
-    <w:p>
-      <w:pPr>
-        <w:rPr>
-          <w:rFonts w:hint="eastAsia"/>
-          <w:sz w:val="24"/>
-          <w:szCs w:val="24"/>
-          <w:lang w:val="en-US" w:eastAsia="zh-CN"/>
-        </w:rPr>
-      </w:pPr>
-      <w:r>
-        <w:rPr>
-          <w:rFonts w:hint="eastAsia"/>
-          <w:sz w:val="24"/>
-          <w:szCs w:val="24"/>
-          <w:lang w:val="en-US" w:eastAsia="zh-CN"/>
-        </w:rPr>
-        <w:t>}</w:t>
-      </w:r>
-    </w:p>
-    <w:p>
-      <w:pPr>
-        <w:rPr>
-          <w:rFonts w:hint="eastAsia"/>
-          <w:sz w:val="24"/>
-          <w:szCs w:val="24"/>
-          <w:lang w:val="en-US" w:eastAsia="zh-CN"/>
-        </w:rPr>
-      </w:pPr>
-      <w:r>
-        <w:rPr>
-          <w:rFonts w:hint="eastAsia"/>
-          <w:sz w:val="24"/>
-          <w:szCs w:val="24"/>
-          <w:lang w:val="en-US" w:eastAsia="zh-CN"/>
-        </w:rPr>
-        <w:t>在上述代码中，add函数中的a、b、c变量在执行函数的时候，均被标记为‘进入环境’，当函数执行完之后，则a、b、c变量均被标记为‘离开环境’，在一定周期之后，自动垃圾收集机制会把这部分变量占用的内存回收释放。</w:t>
+        <w:t>在上述代码中，a、b、c变量在执行add函数的时候，均被标记为‘进入环境’，当add函数执行完之后，则a、b、c变量均被标记为‘离开环境’，在一定周期之后，自动垃圾收集机制会把这部分变量占用的内存回收释放。</w:t>
       </w:r>
     </w:p>
     <w:p>
@@ -444,21 +464,6 @@
         <w:pStyle w:val="3"/>
         <w:bidi w:val="0"/>
         <w:rPr>
-          <w:rFonts w:hint="eastAsia"/>
-          <w:lang w:val="en-US" w:eastAsia="zh-CN"/>
-        </w:rPr>
-      </w:pPr>
-      <w:r>
-        <w:rPr>
-          <w:rFonts w:hint="eastAsia"/>
-          <w:lang w:val="en-US" w:eastAsia="zh-CN"/>
-        </w:rPr>
-        <w:t>意外的全局变量</w:t>
-      </w:r>
-    </w:p>
-    <w:p>
-      <w:pPr>
-        <w:rPr>
           <w:rFonts w:hint="default"/>
           <w:b/>
           <w:bCs/>
@@ -467,10 +472,17 @@
           <w:lang w:val="en-US" w:eastAsia="zh-CN"/>
         </w:rPr>
       </w:pPr>
-    </w:p>
-    <w:p>
-      <w:pPr>
-        <w:ind w:firstLine="420" w:firstLineChars="0"/>
+      <w:r>
+        <w:rPr>
+          <w:rFonts w:hint="eastAsia"/>
+          <w:lang w:val="en-US" w:eastAsia="zh-CN"/>
+        </w:rPr>
+        <w:t>意外的全局变量</w:t>
+      </w:r>
+    </w:p>
+    <w:p>
+      <w:pPr>
+        <w:ind w:firstLine="0" w:firstLineChars="0"/>
         <w:rPr>
           <w:rFonts w:hint="eastAsia"/>
           <w:sz w:val="24"/>
@@ -490,7 +502,7 @@
     </w:p>
     <w:p>
       <w:pPr>
-        <w:ind w:left="420" w:leftChars="0" w:firstLine="420" w:firstLineChars="0"/>
+        <w:ind w:left="420" w:leftChars="0" w:firstLine="0" w:firstLineChars="0"/>
         <w:rPr>
           <w:rFonts w:hint="eastAsia"/>
           <w:sz w:val="24"/>
@@ -510,7 +522,7 @@
     </w:p>
     <w:p>
       <w:pPr>
-        <w:ind w:firstLine="420" w:firstLineChars="0"/>
+        <w:ind w:firstLine="0" w:firstLineChars="0"/>
         <w:rPr>
           <w:rFonts w:hint="eastAsia"/>
           <w:sz w:val="24"/>
@@ -556,14 +568,24 @@
           <w:lang w:val="en-US" w:eastAsia="zh-CN"/>
         </w:rPr>
       </w:pPr>
-      <w:r>
-        <w:rPr>
-          <w:rFonts w:hint="eastAsia"/>
-          <w:sz w:val="24"/>
-          <w:szCs w:val="24"/>
-          <w:lang w:val="en-US" w:eastAsia="zh-CN"/>
-        </w:rPr>
-        <w:t>还有一直是函数中的this创建的：</w:t>
+    </w:p>
+    <w:p>
+      <w:pPr>
+        <w:rPr>
+          <w:rFonts w:hint="eastAsia"/>
+          <w:sz w:val="24"/>
+          <w:szCs w:val="24"/>
+          <w:lang w:val="en-US" w:eastAsia="zh-CN"/>
+        </w:rPr>
+      </w:pPr>
+      <w:r>
+        <w:rPr>
+          <w:rFonts w:hint="eastAsia"/>
+          <w:sz w:val="24"/>
+          <w:szCs w:val="24"/>
+          <w:lang w:val="en-US" w:eastAsia="zh-CN"/>
+        </w:rPr>
+        <w:t>还有另一种是函数中的this创建的：</w:t>
       </w:r>
     </w:p>
     <w:p>
@@ -742,7 +764,7 @@
           <w:szCs w:val="24"/>
           <w:lang w:val="en-US" w:eastAsia="zh-CN"/>
         </w:rPr>
-        <w:t>要避免上述两种情况，在 JavaScript 文件头部加上 'use strict'，是个不错的选择。启用严格模式解析 JavaScript ，避免意外的全局变量。</w:t>
+        <w:t>要避免上述两种情况，只需要在 JavaScript 文件头部加上 'use strict'，启用严格模式解析 JavaScript ，避免意外的全局变量。</w:t>
       </w:r>
     </w:p>
     <w:p>
@@ -960,7 +982,25 @@
           <w:szCs w:val="24"/>
           <w:lang w:val="en-US" w:eastAsia="zh-CN"/>
         </w:rPr>
-        <w:t>上述代码运行完之后，定时器还是会存在。同时由于回调函数中对</w:t>
+        <w:t>上述代码运行完之后，定时器还是会存在。同时由于</w:t>
+      </w:r>
+      <w:r>
+        <w:rPr>
+          <w:rFonts w:hint="default"/>
+          <w:sz w:val="24"/>
+          <w:szCs w:val="24"/>
+          <w:lang w:val="en-US" w:eastAsia="zh-CN"/>
+        </w:rPr>
+        <w:t>setInterval</w:t>
+      </w:r>
+      <w:r>
+        <w:rPr>
+          <w:rFonts w:hint="eastAsia"/>
+          <w:sz w:val="24"/>
+          <w:szCs w:val="24"/>
+          <w:lang w:val="en-US" w:eastAsia="zh-CN"/>
+        </w:rPr>
+        <w:t>回调函数中对</w:t>
       </w:r>
       <w:r>
         <w:rPr>
@@ -1029,365 +1069,467 @@
     <w:p>
       <w:pPr>
         <w:rPr>
-          <w:rFonts w:hint="default"/>
-          <w:sz w:val="24"/>
-          <w:szCs w:val="24"/>
-          <w:lang w:val="en-US" w:eastAsia="zh-CN"/>
-        </w:rPr>
-      </w:pPr>
-      <w:r>
-        <w:rPr>
-          <w:rFonts w:hint="default"/>
-          <w:sz w:val="24"/>
-          <w:szCs w:val="24"/>
-          <w:lang w:val="en-US" w:eastAsia="zh-CN"/>
-        </w:rPr>
-        <w:t>function bindEvent(){</w:t>
-      </w:r>
-    </w:p>
-    <w:p>
-      <w:pPr>
-        <w:rPr>
-          <w:rFonts w:hint="default"/>
-          <w:sz w:val="24"/>
-          <w:szCs w:val="24"/>
-          <w:lang w:val="en-US" w:eastAsia="zh-CN"/>
-        </w:rPr>
-      </w:pPr>
-      <w:r>
-        <w:rPr>
-          <w:rFonts w:hint="default"/>
-          <w:sz w:val="24"/>
-          <w:szCs w:val="24"/>
-          <w:lang w:val="en-US" w:eastAsia="zh-CN"/>
-        </w:rPr>
-        <w:t xml:space="preserve">  var obj=document.createElement('xxx')</w:t>
-      </w:r>
-    </w:p>
-    <w:p>
-      <w:pPr>
-        <w:rPr>
-          <w:rFonts w:hint="default"/>
-          <w:sz w:val="24"/>
-          <w:szCs w:val="24"/>
-          <w:lang w:val="en-US" w:eastAsia="zh-CN"/>
-        </w:rPr>
-      </w:pPr>
-      <w:r>
-        <w:rPr>
-          <w:rFonts w:hint="default"/>
-          <w:sz w:val="24"/>
-          <w:szCs w:val="24"/>
-          <w:lang w:val="en-US" w:eastAsia="zh-CN"/>
-        </w:rPr>
-        <w:t xml:space="preserve">  obj.onclick=function(){</w:t>
-      </w:r>
-    </w:p>
-    <w:p>
-      <w:pPr>
-        <w:rPr>
-          <w:rFonts w:hint="default"/>
-          <w:sz w:val="24"/>
-          <w:szCs w:val="24"/>
-          <w:lang w:val="en-US" w:eastAsia="zh-CN"/>
-        </w:rPr>
-      </w:pPr>
-      <w:r>
-        <w:rPr>
-          <w:rFonts w:hint="default"/>
-          <w:sz w:val="24"/>
-          <w:szCs w:val="24"/>
-          <w:lang w:val="en-US" w:eastAsia="zh-CN"/>
-        </w:rPr>
-        <w:t xml:space="preserve">    </w:t>
-      </w:r>
-      <w:r>
-        <w:rPr>
-          <w:rFonts w:hint="eastAsia"/>
-          <w:sz w:val="24"/>
-          <w:szCs w:val="24"/>
-          <w:lang w:val="en-US" w:eastAsia="zh-CN"/>
-        </w:rPr>
-        <w:t>console.log(obj)</w:t>
-      </w:r>
-    </w:p>
-    <w:p>
-      <w:pPr>
-        <w:rPr>
-          <w:rFonts w:hint="default"/>
-          <w:sz w:val="24"/>
-          <w:szCs w:val="24"/>
-          <w:lang w:val="en-US" w:eastAsia="zh-CN"/>
-        </w:rPr>
-      </w:pPr>
-      <w:r>
-        <w:rPr>
-          <w:rFonts w:hint="default"/>
-          <w:sz w:val="24"/>
-          <w:szCs w:val="24"/>
-          <w:lang w:val="en-US" w:eastAsia="zh-CN"/>
-        </w:rPr>
-        <w:t xml:space="preserve">  }</w:t>
-      </w:r>
-    </w:p>
-    <w:p>
-      <w:pPr>
-        <w:rPr>
-          <w:rFonts w:hint="default"/>
-          <w:sz w:val="24"/>
-          <w:szCs w:val="24"/>
-          <w:lang w:val="en-US" w:eastAsia="zh-CN"/>
-        </w:rPr>
-      </w:pPr>
-      <w:r>
-        <w:rPr>
-          <w:rFonts w:hint="default"/>
-          <w:sz w:val="24"/>
-          <w:szCs w:val="24"/>
-          <w:lang w:val="en-US" w:eastAsia="zh-CN"/>
-        </w:rPr>
-        <w:t>}</w:t>
-      </w:r>
-    </w:p>
-    <w:p>
-      <w:pPr>
-        <w:rPr>
-          <w:rFonts w:hint="eastAsia"/>
-          <w:sz w:val="24"/>
-          <w:szCs w:val="24"/>
-          <w:lang w:val="en-US" w:eastAsia="zh-CN"/>
-        </w:rPr>
-      </w:pPr>
-      <w:r>
-        <w:rPr>
-          <w:rFonts w:hint="eastAsia"/>
-          <w:sz w:val="24"/>
-          <w:szCs w:val="24"/>
-          <w:lang w:val="en-US" w:eastAsia="zh-CN"/>
-        </w:rPr>
-        <w:t>上述代码，由于在事件定义回调函数中,使用了外部变量，形成了闭包。可做如下改动，防止内存泄漏。</w:t>
-      </w:r>
-    </w:p>
-    <w:p>
-      <w:pPr>
-        <w:rPr>
-          <w:rFonts w:hint="eastAsia"/>
-          <w:sz w:val="24"/>
-          <w:szCs w:val="24"/>
-          <w:lang w:val="en-US" w:eastAsia="zh-CN"/>
-        </w:rPr>
-      </w:pPr>
-      <w:r>
-        <w:rPr>
-          <w:rFonts w:hint="eastAsia"/>
-          <w:sz w:val="24"/>
-          <w:szCs w:val="24"/>
-          <w:lang w:val="en-US" w:eastAsia="zh-CN"/>
-        </w:rPr>
-        <w:t>function bindEvent() {</w:t>
-      </w:r>
-    </w:p>
-    <w:p>
-      <w:pPr>
-        <w:rPr>
-          <w:rFonts w:hint="eastAsia"/>
-          <w:sz w:val="24"/>
-          <w:szCs w:val="24"/>
-          <w:lang w:val="en-US" w:eastAsia="zh-CN"/>
-        </w:rPr>
-      </w:pPr>
-      <w:r>
-        <w:rPr>
-          <w:rFonts w:hint="eastAsia"/>
-          <w:sz w:val="24"/>
-          <w:szCs w:val="24"/>
-          <w:lang w:val="en-US" w:eastAsia="zh-CN"/>
-        </w:rPr>
-        <w:t xml:space="preserve">  var obj = document.createElement('div')</w:t>
-      </w:r>
-    </w:p>
-    <w:p>
-      <w:pPr>
-        <w:rPr>
-          <w:rFonts w:hint="eastAsia"/>
-          <w:sz w:val="24"/>
-          <w:szCs w:val="24"/>
-          <w:lang w:val="en-US" w:eastAsia="zh-CN"/>
-        </w:rPr>
-      </w:pPr>
-      <w:r>
-        <w:rPr>
-          <w:rFonts w:hint="eastAsia"/>
-          <w:sz w:val="24"/>
-          <w:szCs w:val="24"/>
-          <w:lang w:val="en-US" w:eastAsia="zh-CN"/>
-        </w:rPr>
-        <w:t xml:space="preserve">  obj.innerHTML = '测试内存泄漏'</w:t>
-      </w:r>
-    </w:p>
-    <w:p>
-      <w:pPr>
-        <w:rPr>
-          <w:rFonts w:hint="eastAsia"/>
-          <w:sz w:val="24"/>
-          <w:szCs w:val="24"/>
-          <w:lang w:val="en-US" w:eastAsia="zh-CN"/>
-        </w:rPr>
-      </w:pPr>
-      <w:r>
-        <w:rPr>
-          <w:rFonts w:hint="eastAsia"/>
-          <w:sz w:val="24"/>
-          <w:szCs w:val="24"/>
-          <w:lang w:val="en-US" w:eastAsia="zh-CN"/>
-        </w:rPr>
-        <w:t xml:space="preserve">  obj.onclick = function() {</w:t>
-      </w:r>
-    </w:p>
-    <w:p>
-      <w:pPr>
-        <w:rPr>
-          <w:rFonts w:hint="eastAsia"/>
-          <w:sz w:val="24"/>
-          <w:szCs w:val="24"/>
-          <w:lang w:val="en-US" w:eastAsia="zh-CN"/>
-        </w:rPr>
-      </w:pPr>
-      <w:r>
-        <w:rPr>
-          <w:rFonts w:hint="eastAsia"/>
-          <w:sz w:val="24"/>
-          <w:szCs w:val="24"/>
-          <w:lang w:val="en-US" w:eastAsia="zh-CN"/>
-        </w:rPr>
-        <w:t xml:space="preserve">    console.log(233)</w:t>
-      </w:r>
-    </w:p>
-    <w:p>
-      <w:pPr>
-        <w:rPr>
-          <w:rFonts w:hint="eastAsia"/>
-          <w:sz w:val="24"/>
-          <w:szCs w:val="24"/>
-          <w:lang w:val="en-US" w:eastAsia="zh-CN"/>
-        </w:rPr>
-      </w:pPr>
-      <w:r>
-        <w:rPr>
-          <w:rFonts w:hint="eastAsia"/>
-          <w:sz w:val="24"/>
-          <w:szCs w:val="24"/>
-          <w:lang w:val="en-US" w:eastAsia="zh-CN"/>
-        </w:rPr>
-        <w:t xml:space="preserve">  }</w:t>
-      </w:r>
-    </w:p>
-    <w:p>
-      <w:pPr>
-        <w:rPr>
-          <w:rFonts w:hint="eastAsia"/>
-          <w:sz w:val="24"/>
-          <w:szCs w:val="24"/>
-          <w:lang w:val="en-US" w:eastAsia="zh-CN"/>
-        </w:rPr>
-      </w:pPr>
-      <w:r>
-        <w:rPr>
-          <w:rFonts w:hint="eastAsia"/>
-          <w:sz w:val="24"/>
-          <w:szCs w:val="24"/>
-          <w:lang w:val="en-US" w:eastAsia="zh-CN"/>
-        </w:rPr>
-        <w:t xml:space="preserve">  document.body.appendChild(obj);</w:t>
-      </w:r>
-    </w:p>
-    <w:p>
-      <w:pPr>
-        <w:rPr>
-          <w:rFonts w:hint="eastAsia"/>
-          <w:sz w:val="24"/>
-          <w:szCs w:val="24"/>
-          <w:lang w:val="en-US" w:eastAsia="zh-CN"/>
-        </w:rPr>
-      </w:pPr>
-      <w:r>
-        <w:rPr>
-          <w:rFonts w:hint="eastAsia"/>
-          <w:sz w:val="24"/>
-          <w:szCs w:val="24"/>
-          <w:lang w:val="en-US" w:eastAsia="zh-CN"/>
-        </w:rPr>
-        <w:t xml:space="preserve">  obj = null</w:t>
-      </w:r>
-    </w:p>
-    <w:p>
-      <w:pPr>
-        <w:rPr>
-          <w:rFonts w:hint="eastAsia"/>
-          <w:sz w:val="24"/>
-          <w:szCs w:val="24"/>
-          <w:lang w:val="en-US" w:eastAsia="zh-CN"/>
-        </w:rPr>
-      </w:pPr>
-      <w:r>
-        <w:rPr>
-          <w:rFonts w:hint="eastAsia"/>
-          <w:sz w:val="24"/>
-          <w:szCs w:val="24"/>
-          <w:lang w:val="en-US" w:eastAsia="zh-CN"/>
-        </w:rPr>
-        <w:t>}</w:t>
-      </w:r>
-    </w:p>
-    <w:p>
-      <w:pPr>
-        <w:rPr>
-          <w:rFonts w:hint="eastAsia"/>
-          <w:sz w:val="24"/>
-          <w:szCs w:val="24"/>
-          <w:lang w:val="en-US" w:eastAsia="zh-CN"/>
-        </w:rPr>
-      </w:pPr>
-      <w:r>
-        <w:rPr>
-          <w:rFonts w:hint="eastAsia"/>
-          <w:sz w:val="24"/>
-          <w:szCs w:val="24"/>
-          <w:lang w:val="en-US" w:eastAsia="zh-CN"/>
-        </w:rPr>
-        <w:t>bindEvent()</w:t>
-      </w:r>
-    </w:p>
-    <w:p>
-      <w:pPr>
-        <w:rPr>
-          <w:rFonts w:hint="default"/>
-          <w:sz w:val="24"/>
-          <w:szCs w:val="24"/>
-          <w:lang w:val="en-US" w:eastAsia="zh-CN"/>
-        </w:rPr>
-      </w:pPr>
-      <w:r>
-        <w:rPr>
-          <w:rFonts w:hint="eastAsia"/>
-          <w:sz w:val="24"/>
-          <w:szCs w:val="24"/>
-          <w:lang w:val="en-US" w:eastAsia="zh-CN"/>
-        </w:rPr>
-        <w:t>在上述代码中，主要就是在最后设置了obj = null，标记了obj变量，在一定周期之后，obj变量占用的内存就会被垃圾回收机制释放。这里有同学担心设为null之后，点击事件会失效，答案是不会的，验证很简单，把上诉代码放到body下面即可验证。</w:t>
-      </w:r>
-    </w:p>
-    <w:p>
-      <w:pPr>
-        <w:rPr>
-          <w:rFonts w:hint="default"/>
-          <w:b/>
-          <w:bCs/>
-          <w:sz w:val="24"/>
-          <w:szCs w:val="24"/>
-          <w:lang w:val="en-US" w:eastAsia="zh-CN"/>
-        </w:rPr>
-      </w:pPr>
+          <w:rFonts w:hint="eastAsia"/>
+          <w:sz w:val="24"/>
+          <w:szCs w:val="24"/>
+          <w:lang w:val="en-US" w:eastAsia="zh-CN"/>
+        </w:rPr>
+      </w:pPr>
+      <w:r>
+        <w:rPr>
+          <w:rFonts w:hint="default"/>
+          <w:sz w:val="24"/>
+          <w:szCs w:val="24"/>
+          <w:lang w:val="en-US" w:eastAsia="zh-CN"/>
+        </w:rPr>
+        <w:t>由于IE的js对象和DOM对象使用不同的垃圾收集方法，因此闭包在IE中会导致内存泄露问题</w:t>
+      </w:r>
+      <w:r>
+        <w:rPr>
+          <w:rFonts w:hint="eastAsia"/>
+          <w:sz w:val="24"/>
+          <w:szCs w:val="24"/>
+          <w:lang w:val="en-US" w:eastAsia="zh-CN"/>
+        </w:rPr>
+        <w:t>。</w:t>
+      </w:r>
+    </w:p>
+    <w:p>
+      <w:pPr>
+        <w:rPr>
+          <w:rFonts w:hint="default"/>
+          <w:sz w:val="24"/>
+          <w:szCs w:val="24"/>
+          <w:lang w:val="en-US" w:eastAsia="zh-CN"/>
+        </w:rPr>
+      </w:pPr>
+    </w:p>
+    <w:p>
+      <w:pPr>
+        <w:rPr>
+          <w:rFonts w:hint="default"/>
+          <w:sz w:val="24"/>
+          <w:szCs w:val="24"/>
+          <w:lang w:val="en-US" w:eastAsia="zh-CN"/>
+        </w:rPr>
+      </w:pPr>
+      <w:r>
+        <w:rPr>
+          <w:rFonts w:hint="default"/>
+          <w:sz w:val="24"/>
+          <w:szCs w:val="24"/>
+          <w:lang w:val="en-US" w:eastAsia="zh-CN"/>
+        </w:rPr>
+        <w:t>var theThing = null;</w:t>
+      </w:r>
+    </w:p>
+    <w:p>
+      <w:pPr>
+        <w:rPr>
+          <w:rFonts w:hint="default"/>
+          <w:sz w:val="24"/>
+          <w:szCs w:val="24"/>
+          <w:lang w:val="en-US" w:eastAsia="zh-CN"/>
+        </w:rPr>
+      </w:pPr>
+      <w:r>
+        <w:rPr>
+          <w:rFonts w:hint="default"/>
+          <w:sz w:val="24"/>
+          <w:szCs w:val="24"/>
+          <w:lang w:val="en-US" w:eastAsia="zh-CN"/>
+        </w:rPr>
+        <w:t>var replaceThing = function () {</w:t>
+      </w:r>
+    </w:p>
+    <w:p>
+      <w:pPr>
+        <w:rPr>
+          <w:rFonts w:hint="default"/>
+          <w:sz w:val="24"/>
+          <w:szCs w:val="24"/>
+          <w:lang w:val="en-US" w:eastAsia="zh-CN"/>
+        </w:rPr>
+      </w:pPr>
+      <w:r>
+        <w:rPr>
+          <w:rFonts w:hint="default"/>
+          <w:sz w:val="24"/>
+          <w:szCs w:val="24"/>
+          <w:lang w:val="en-US" w:eastAsia="zh-CN"/>
+        </w:rPr>
+        <w:t xml:space="preserve">  var originalThing = theThing;</w:t>
+      </w:r>
+    </w:p>
+    <w:p>
+      <w:pPr>
+        <w:rPr>
+          <w:rFonts w:hint="default"/>
+          <w:sz w:val="24"/>
+          <w:szCs w:val="24"/>
+          <w:lang w:val="en-US" w:eastAsia="zh-CN"/>
+        </w:rPr>
+      </w:pPr>
+      <w:r>
+        <w:rPr>
+          <w:rFonts w:hint="default"/>
+          <w:sz w:val="24"/>
+          <w:szCs w:val="24"/>
+          <w:lang w:val="en-US" w:eastAsia="zh-CN"/>
+        </w:rPr>
+        <w:t xml:space="preserve">  var unused = function () {</w:t>
+      </w:r>
+    </w:p>
+    <w:p>
+      <w:pPr>
+        <w:rPr>
+          <w:rFonts w:hint="default"/>
+          <w:sz w:val="24"/>
+          <w:szCs w:val="24"/>
+          <w:lang w:val="en-US" w:eastAsia="zh-CN"/>
+        </w:rPr>
+      </w:pPr>
+      <w:r>
+        <w:rPr>
+          <w:rFonts w:hint="default"/>
+          <w:sz w:val="24"/>
+          <w:szCs w:val="24"/>
+          <w:lang w:val="en-US" w:eastAsia="zh-CN"/>
+        </w:rPr>
+        <w:t xml:space="preserve">    if (originalThing)</w:t>
+      </w:r>
+    </w:p>
+    <w:p>
+      <w:pPr>
+        <w:rPr>
+          <w:rFonts w:hint="default"/>
+          <w:sz w:val="24"/>
+          <w:szCs w:val="24"/>
+          <w:lang w:val="en-US" w:eastAsia="zh-CN"/>
+        </w:rPr>
+      </w:pPr>
+      <w:r>
+        <w:rPr>
+          <w:rFonts w:hint="default"/>
+          <w:sz w:val="24"/>
+          <w:szCs w:val="24"/>
+          <w:lang w:val="en-US" w:eastAsia="zh-CN"/>
+        </w:rPr>
+        <w:t xml:space="preserve">      console.log("hi");</w:t>
+      </w:r>
+    </w:p>
+    <w:p>
+      <w:pPr>
+        <w:rPr>
+          <w:rFonts w:hint="default"/>
+          <w:sz w:val="24"/>
+          <w:szCs w:val="24"/>
+          <w:lang w:val="en-US" w:eastAsia="zh-CN"/>
+        </w:rPr>
+      </w:pPr>
+      <w:r>
+        <w:rPr>
+          <w:rFonts w:hint="default"/>
+          <w:sz w:val="24"/>
+          <w:szCs w:val="24"/>
+          <w:lang w:val="en-US" w:eastAsia="zh-CN"/>
+        </w:rPr>
+        <w:t xml:space="preserve">  };</w:t>
+      </w:r>
+    </w:p>
+    <w:p>
+      <w:pPr>
+        <w:rPr>
+          <w:rFonts w:hint="default"/>
+          <w:sz w:val="24"/>
+          <w:szCs w:val="24"/>
+          <w:lang w:val="en-US" w:eastAsia="zh-CN"/>
+        </w:rPr>
+      </w:pPr>
+      <w:r>
+        <w:rPr>
+          <w:rFonts w:hint="default"/>
+          <w:sz w:val="24"/>
+          <w:szCs w:val="24"/>
+          <w:lang w:val="en-US" w:eastAsia="zh-CN"/>
+        </w:rPr>
+        <w:t xml:space="preserve">  theThing = {</w:t>
+      </w:r>
+    </w:p>
+    <w:p>
+      <w:pPr>
+        <w:rPr>
+          <w:rFonts w:hint="default"/>
+          <w:sz w:val="24"/>
+          <w:szCs w:val="24"/>
+          <w:lang w:val="en-US" w:eastAsia="zh-CN"/>
+        </w:rPr>
+      </w:pPr>
+      <w:r>
+        <w:rPr>
+          <w:rFonts w:hint="default"/>
+          <w:sz w:val="24"/>
+          <w:szCs w:val="24"/>
+          <w:lang w:val="en-US" w:eastAsia="zh-CN"/>
+        </w:rPr>
+        <w:t xml:space="preserve">    longStr: new Array(1000000).join('*'),</w:t>
+      </w:r>
+    </w:p>
+    <w:p>
+      <w:pPr>
+        <w:rPr>
+          <w:rFonts w:hint="default"/>
+          <w:sz w:val="24"/>
+          <w:szCs w:val="24"/>
+          <w:lang w:val="en-US" w:eastAsia="zh-CN"/>
+        </w:rPr>
+      </w:pPr>
+      <w:r>
+        <w:rPr>
+          <w:rFonts w:hint="default"/>
+          <w:sz w:val="24"/>
+          <w:szCs w:val="24"/>
+          <w:lang w:val="en-US" w:eastAsia="zh-CN"/>
+        </w:rPr>
+        <w:t xml:space="preserve">    someMethod: function () {</w:t>
+      </w:r>
+    </w:p>
+    <w:p>
+      <w:pPr>
+        <w:rPr>
+          <w:rFonts w:hint="default"/>
+          <w:sz w:val="24"/>
+          <w:szCs w:val="24"/>
+          <w:lang w:val="en-US" w:eastAsia="zh-CN"/>
+        </w:rPr>
+      </w:pPr>
+      <w:r>
+        <w:rPr>
+          <w:rFonts w:hint="default"/>
+          <w:sz w:val="24"/>
+          <w:szCs w:val="24"/>
+          <w:lang w:val="en-US" w:eastAsia="zh-CN"/>
+        </w:rPr>
+        <w:t xml:space="preserve">      console.log('message'</w:t>
+      </w:r>
+      <w:bookmarkStart w:id="0" w:name="_GoBack"/>
+      <w:bookmarkEnd w:id="0"/>
+      <w:r>
+        <w:rPr>
+          <w:rFonts w:hint="default"/>
+          <w:sz w:val="24"/>
+          <w:szCs w:val="24"/>
+          <w:lang w:val="en-US" w:eastAsia="zh-CN"/>
+        </w:rPr>
+        <w:t>);</w:t>
+      </w:r>
+    </w:p>
+    <w:p>
+      <w:pPr>
+        <w:rPr>
+          <w:rFonts w:hint="default"/>
+          <w:sz w:val="24"/>
+          <w:szCs w:val="24"/>
+          <w:lang w:val="en-US" w:eastAsia="zh-CN"/>
+        </w:rPr>
+      </w:pPr>
+      <w:r>
+        <w:rPr>
+          <w:rFonts w:hint="default"/>
+          <w:sz w:val="24"/>
+          <w:szCs w:val="24"/>
+          <w:lang w:val="en-US" w:eastAsia="zh-CN"/>
+        </w:rPr>
+        <w:t xml:space="preserve">    }</w:t>
+      </w:r>
+    </w:p>
+    <w:p>
+      <w:pPr>
+        <w:rPr>
+          <w:rFonts w:hint="default"/>
+          <w:sz w:val="24"/>
+          <w:szCs w:val="24"/>
+          <w:lang w:val="en-US" w:eastAsia="zh-CN"/>
+        </w:rPr>
+      </w:pPr>
+      <w:r>
+        <w:rPr>
+          <w:rFonts w:hint="default"/>
+          <w:sz w:val="24"/>
+          <w:szCs w:val="24"/>
+          <w:lang w:val="en-US" w:eastAsia="zh-CN"/>
+        </w:rPr>
+        <w:t xml:space="preserve">  };</w:t>
+      </w:r>
+    </w:p>
+    <w:p>
+      <w:pPr>
+        <w:rPr>
+          <w:rFonts w:hint="default"/>
+          <w:sz w:val="24"/>
+          <w:szCs w:val="24"/>
+          <w:lang w:val="en-US" w:eastAsia="zh-CN"/>
+        </w:rPr>
+      </w:pPr>
+      <w:r>
+        <w:rPr>
+          <w:rFonts w:hint="default"/>
+          <w:sz w:val="24"/>
+          <w:szCs w:val="24"/>
+          <w:lang w:val="en-US" w:eastAsia="zh-CN"/>
+        </w:rPr>
+        <w:t>};</w:t>
+      </w:r>
+    </w:p>
+    <w:p>
+      <w:pPr>
+        <w:rPr>
+          <w:rFonts w:hint="default"/>
+          <w:sz w:val="24"/>
+          <w:szCs w:val="24"/>
+          <w:lang w:val="en-US" w:eastAsia="zh-CN"/>
+        </w:rPr>
+      </w:pPr>
+      <w:r>
+        <w:rPr>
+          <w:rFonts w:hint="default"/>
+          <w:sz w:val="24"/>
+          <w:szCs w:val="24"/>
+          <w:lang w:val="en-US" w:eastAsia="zh-CN"/>
+        </w:rPr>
+        <w:t>setInterval(replaceThing, 100);</w:t>
+      </w:r>
+    </w:p>
+    <w:p>
+      <w:pPr>
+        <w:rPr>
+          <w:rFonts w:hint="default"/>
+          <w:sz w:val="24"/>
+          <w:szCs w:val="24"/>
+          <w:lang w:val="en-US" w:eastAsia="zh-CN"/>
+        </w:rPr>
+      </w:pPr>
+    </w:p>
+    <w:p>
+      <w:pPr>
+        <w:rPr>
+          <w:rFonts w:hint="default"/>
+          <w:sz w:val="24"/>
+          <w:szCs w:val="24"/>
+          <w:lang w:val="en-US" w:eastAsia="zh-CN"/>
+        </w:rPr>
+      </w:pPr>
+      <w:r>
+        <w:rPr>
+          <w:rFonts w:hint="default"/>
+          <w:sz w:val="24"/>
+          <w:szCs w:val="24"/>
+          <w:lang w:val="en-US" w:eastAsia="zh-CN"/>
+        </w:rPr>
+        <w:t>代码片段做了一件事情：每次调用 replaceThing ，theThing 得到一个包含一个大数组和someMethod</w:t>
+      </w:r>
+      <w:r>
+        <w:rPr>
+          <w:rFonts w:hint="eastAsia"/>
+          <w:sz w:val="24"/>
+          <w:szCs w:val="24"/>
+          <w:lang w:val="en-US" w:eastAsia="zh-CN"/>
+        </w:rPr>
+        <w:t>函数</w:t>
+      </w:r>
+      <w:r>
+        <w:rPr>
+          <w:rFonts w:hint="default"/>
+          <w:sz w:val="24"/>
+          <w:szCs w:val="24"/>
+          <w:lang w:val="en-US" w:eastAsia="zh-CN"/>
+        </w:rPr>
+        <w:t>的新对象。同时，变量 unused 是一个引用 originalThing 的闭包（先前的 replaceThing 又调用了 theThing ）。思绪混乱了吗？最重要的事情是，闭包的作用域一旦创建，它们有同样的父级作用域，作用域是共享的。someMethod 可以通过 theThing 使用，someMethod 与 unused 分享闭包作用域，尽管 unused 从未使用，它引用的 originalThing 迫使它保留在内存中（防止被回收）。当这段代码反复运行，就会看到内存占用不断上升，垃圾回收器（GC）并无法降低内存占用。本质上，闭包的链表已经创建，每一个闭包作用域携带一个指向大数组的间接的引用，造成严重的内存泄漏。</w:t>
+      </w:r>
+    </w:p>
+    <w:p>
+      <w:pPr>
+        <w:rPr>
+          <w:rFonts w:hint="default"/>
+          <w:sz w:val="24"/>
+          <w:szCs w:val="24"/>
+          <w:lang w:val="en-US" w:eastAsia="zh-CN"/>
+        </w:rPr>
+      </w:pPr>
+    </w:p>
+    <w:p>
+      <w:pPr>
+        <w:rPr>
+          <w:rFonts w:hint="eastAsia"/>
+          <w:sz w:val="24"/>
+          <w:szCs w:val="24"/>
+          <w:lang w:val="en-US" w:eastAsia="zh-CN"/>
+        </w:rPr>
+      </w:pPr>
+      <w:r>
+        <w:rPr>
+          <w:rFonts w:hint="eastAsia"/>
+          <w:sz w:val="24"/>
+          <w:szCs w:val="24"/>
+          <w:lang w:val="en-US" w:eastAsia="zh-CN"/>
+        </w:rPr>
+        <w:t>修复改例子闭包内存泄漏的方法很简单：</w:t>
+      </w:r>
+    </w:p>
+    <w:p>
+      <w:pPr>
+        <w:rPr>
+          <w:rFonts w:hint="default"/>
+          <w:sz w:val="24"/>
+          <w:szCs w:val="24"/>
+          <w:lang w:val="en-US" w:eastAsia="zh-CN"/>
+        </w:rPr>
+      </w:pPr>
+      <w:r>
+        <w:rPr>
+          <w:rFonts w:hint="default"/>
+          <w:sz w:val="24"/>
+          <w:szCs w:val="24"/>
+          <w:lang w:val="en-US" w:eastAsia="zh-CN"/>
+        </w:rPr>
+        <w:t>在 replaceThing 的最后添加 originalThing = null</w:t>
+      </w:r>
+      <w:r>
+        <w:rPr>
+          <w:rFonts w:hint="eastAsia"/>
+          <w:sz w:val="24"/>
+          <w:szCs w:val="24"/>
+          <w:lang w:val="en-US" w:eastAsia="zh-CN"/>
+        </w:rPr>
+        <w:t>，标记</w:t>
+      </w:r>
+      <w:r>
+        <w:rPr>
+          <w:rFonts w:hint="default"/>
+          <w:sz w:val="24"/>
+          <w:szCs w:val="24"/>
+          <w:lang w:val="en-US" w:eastAsia="zh-CN"/>
+        </w:rPr>
+        <w:t>originalThing</w:t>
+      </w:r>
+      <w:r>
+        <w:rPr>
+          <w:rFonts w:hint="eastAsia"/>
+          <w:sz w:val="24"/>
+          <w:szCs w:val="24"/>
+          <w:lang w:val="en-US" w:eastAsia="zh-CN"/>
+        </w:rPr>
+        <w:t>，这样在其才会被垃圾回收器回收，释放占用的内存。</w:t>
+      </w:r>
+      <w:r>
+        <w:rPr>
+          <w:rFonts w:hint="default"/>
+          <w:sz w:val="24"/>
+          <w:szCs w:val="24"/>
+          <w:lang w:val="en-US" w:eastAsia="zh-CN"/>
+        </w:rPr>
+        <w:t xml:space="preserve"> </w:t>
+      </w:r>
     </w:p>
     <w:p>
       <w:pPr>
@@ -2320,8 +2462,6 @@
         </w:rPr>
         <w:t>function t(a) {</w:t>
       </w:r>
-      <w:bookmarkStart w:id="0" w:name="_GoBack"/>
-      <w:bookmarkEnd w:id="0"/>
     </w:p>
     <w:p>
       <w:pPr>
